--- a/日语歌/時の流れに身をまかせ.docx
+++ b/日语歌/時の流れに身をまかせ.docx
@@ -14,6 +14,14 @@
       </w:r>
     </w:p>
     <w:p>
+      <w:pPr>
+        <w:jc w:val="center"/>
+      </w:pPr>
+    </w:p>
+    <w:p>
+      <w:pPr>
+        <w:jc w:val="center"/>
+      </w:pPr>
       <w:r>
         <w:rPr>
           <w:rFonts w:hint="eastAsia"/>
@@ -25,6 +33,9 @@
       </w:r>
     </w:p>
     <w:p>
+      <w:pPr>
+        <w:jc w:val="center"/>
+      </w:pPr>
       <w:r>
         <w:rPr>
           <w:rFonts w:hint="eastAsia"/>
@@ -42,6 +53,9 @@
       </w:r>
     </w:p>
     <w:p>
+      <w:pPr>
+        <w:ind w:firstLineChars="1600" w:firstLine="3360"/>
+      </w:pPr>
       <w:r>
         <w:rPr>
           <w:rFonts w:hint="eastAsia"/>
@@ -50,6 +64,9 @@
       </w:r>
     </w:p>
     <w:p>
+      <w:pPr>
+        <w:jc w:val="center"/>
+      </w:pPr>
       <w:r>
         <w:rPr>
           <w:rFonts w:hint="eastAsia"/>
@@ -70,6 +87,9 @@
       </w:r>
     </w:p>
     <w:p>
+      <w:pPr>
+        <w:jc w:val="center"/>
+      </w:pPr>
       <w:r>
         <w:rPr>
           <w:rFonts w:hint="eastAsia"/>
@@ -79,15 +99,16 @@
     </w:p>
     <w:p>
       <w:pPr>
-        <w:rPr>
-          <w:rFonts w:hint="eastAsia"/>
-        </w:rPr>
-      </w:pPr>
-      <w:r>
-        <w:tab/>
-      </w:r>
-      <w:r>
-        <w:tab/>
+        <w:jc w:val="center"/>
+      </w:pPr>
+      <w:r>
+        <w:rPr>
+          <w:rFonts w:hint="eastAsia"/>
+        </w:rPr>
+        <w:t xml:space="preserve"> </w:t>
+      </w:r>
+      <w:r>
+        <w:t xml:space="preserve">      </w:t>
       </w:r>
       <w:r>
         <w:rPr>
@@ -97,6 +118,9 @@
       </w:r>
     </w:p>
     <w:p>
+      <w:pPr>
+        <w:jc w:val="center"/>
+      </w:pPr>
       <w:r>
         <w:rPr>
           <w:rFonts w:hint="eastAsia"/>
@@ -105,6 +129,9 @@
       </w:r>
     </w:p>
     <w:p>
+      <w:pPr>
+        <w:jc w:val="center"/>
+      </w:pPr>
       <w:r>
         <w:rPr>
           <w:rFonts w:hint="eastAsia"/>
@@ -113,6 +140,9 @@
       </w:r>
     </w:p>
     <w:p>
+      <w:pPr>
+        <w:jc w:val="center"/>
+      </w:pPr>
       <w:r>
         <w:rPr>
           <w:rFonts w:hint="eastAsia"/>
@@ -133,6 +163,9 @@
       </w:r>
     </w:p>
     <w:p>
+      <w:pPr>
+        <w:jc w:val="center"/>
+      </w:pPr>
       <w:r>
         <w:rPr>
           <w:rFonts w:hint="eastAsia"/>
@@ -141,6 +174,9 @@
       </w:r>
     </w:p>
     <w:p>
+      <w:pPr>
+        <w:ind w:firstLineChars="1700" w:firstLine="3570"/>
+      </w:pPr>
       <w:r>
         <w:rPr>
           <w:rFonts w:hint="eastAsia"/>
@@ -149,6 +185,9 @@
       </w:r>
     </w:p>
     <w:p>
+      <w:pPr>
+        <w:jc w:val="center"/>
+      </w:pPr>
       <w:r>
         <w:rPr>
           <w:rFonts w:hint="eastAsia"/>
@@ -157,6 +196,9 @@
       </w:r>
     </w:p>
     <w:p>
+      <w:pPr>
+        <w:jc w:val="center"/>
+      </w:pPr>
       <w:r>
         <w:rPr>
           <w:rFonts w:hint="eastAsia"/>
@@ -166,9 +208,7 @@
     </w:p>
     <w:p>
       <w:pPr>
-        <w:rPr>
-          <w:rFonts w:hint="eastAsia"/>
-        </w:rPr>
+        <w:jc w:val="center"/>
       </w:pPr>
       <w:r>
         <w:rPr>
@@ -187,6 +227,9 @@
       </w:r>
     </w:p>
     <w:p>
+      <w:pPr>
+        <w:jc w:val="center"/>
+      </w:pPr>
       <w:r>
         <w:rPr>
           <w:rFonts w:hint="eastAsia"/>
@@ -209,6 +252,9 @@
       </w:r>
     </w:p>
     <w:p>
+      <w:pPr>
+        <w:jc w:val="center"/>
+      </w:pPr>
       <w:r>
         <w:rPr>
           <w:rFonts w:hint="eastAsia"/>
@@ -217,6 +263,9 @@
       </w:r>
     </w:p>
     <w:p>
+      <w:pPr>
+        <w:ind w:firstLineChars="1700" w:firstLine="3570"/>
+      </w:pPr>
       <w:r>
         <w:rPr>
           <w:rFonts w:hint="eastAsia"/>
@@ -231,6 +280,9 @@
       </w:r>
     </w:p>
     <w:p>
+      <w:pPr>
+        <w:jc w:val="center"/>
+      </w:pPr>
       <w:r>
         <w:rPr>
           <w:rFonts w:hint="eastAsia"/>
@@ -255,6 +307,9 @@
       </w:r>
     </w:p>
     <w:p>
+      <w:pPr>
+        <w:jc w:val="center"/>
+      </w:pPr>
       <w:r>
         <w:rPr>
           <w:rFonts w:hint="eastAsia"/>
@@ -263,6 +318,9 @@
       </w:r>
     </w:p>
     <w:p>
+      <w:pPr>
+        <w:jc w:val="center"/>
+      </w:pPr>
       <w:r>
         <w:rPr>
           <w:rFonts w:hint="eastAsia"/>
@@ -284,12 +342,13 @@
     </w:p>
     <w:p>
       <w:pPr>
-        <w:rPr>
-          <w:rFonts w:hint="eastAsia"/>
-        </w:rPr>
-      </w:pPr>
-    </w:p>
-    <w:p>
+        <w:jc w:val="center"/>
+      </w:pPr>
+    </w:p>
+    <w:p>
+      <w:pPr>
+        <w:ind w:firstLineChars="1400" w:firstLine="2940"/>
+      </w:pPr>
       <w:r>
         <w:rPr>
           <w:rFonts w:hint="eastAsia"/>
@@ -307,6 +366,9 @@
       </w:r>
     </w:p>
     <w:p>
+      <w:pPr>
+        <w:jc w:val="center"/>
+      </w:pPr>
       <w:r>
         <w:rPr>
           <w:rFonts w:hint="eastAsia"/>
@@ -319,9 +381,7 @@
     </w:p>
     <w:p>
       <w:pPr>
-        <w:rPr>
-          <w:rFonts w:hint="eastAsia"/>
-        </w:rPr>
+        <w:jc w:val="center"/>
       </w:pPr>
       <w:r>
         <w:rPr>
@@ -331,6 +391,9 @@
       </w:r>
     </w:p>
     <w:p>
+      <w:pPr>
+        <w:jc w:val="center"/>
+      </w:pPr>
       <w:r>
         <w:rPr>
           <w:rFonts w:hint="eastAsia"/>
@@ -338,9 +401,6 @@
         <w:t xml:space="preserve"> </w:t>
       </w:r>
       <w:r>
-        <w:t xml:space="preserve">       </w:t>
-      </w:r>
-      <w:r>
         <w:rPr>
           <w:rFonts w:hint="eastAsia"/>
         </w:rPr>
@@ -348,6 +408,9 @@
       </w:r>
     </w:p>
     <w:p>
+      <w:pPr>
+        <w:jc w:val="center"/>
+      </w:pPr>
       <w:r>
         <w:rPr>
           <w:rFonts w:hint="eastAsia"/>
@@ -360,9 +423,7 @@
     </w:p>
     <w:p>
       <w:pPr>
-        <w:rPr>
-          <w:rFonts w:hint="eastAsia"/>
-        </w:rPr>
+        <w:jc w:val="center"/>
       </w:pPr>
       <w:r>
         <w:rPr>
@@ -372,6 +433,9 @@
       </w:r>
     </w:p>
     <w:p>
+      <w:pPr>
+        <w:ind w:firstLineChars="1500" w:firstLine="3150"/>
+      </w:pPr>
       <w:r>
         <w:rPr>
           <w:rFonts w:hint="eastAsia"/>
@@ -399,6 +463,9 @@
       </w:r>
     </w:p>
     <w:p>
+      <w:pPr>
+        <w:jc w:val="center"/>
+      </w:pPr>
       <w:r>
         <w:rPr>
           <w:rFonts w:hint="eastAsia"/>
@@ -419,6 +486,9 @@
       </w:r>
     </w:p>
     <w:p>
+      <w:pPr>
+        <w:jc w:val="center"/>
+      </w:pPr>
       <w:r>
         <w:rPr>
           <w:rFonts w:hint="eastAsia"/>
@@ -428,9 +498,7 @@
     </w:p>
     <w:p>
       <w:pPr>
-        <w:rPr>
-          <w:rFonts w:hint="eastAsia"/>
-        </w:rPr>
+        <w:ind w:firstLineChars="1400" w:firstLine="2940"/>
       </w:pPr>
       <w:r>
         <w:rPr>
@@ -440,6 +508,9 @@
       </w:r>
     </w:p>
     <w:p>
+      <w:pPr>
+        <w:jc w:val="center"/>
+      </w:pPr>
       <w:proofErr w:type="gramStart"/>
       <w:r>
         <w:rPr>
@@ -469,9 +540,7 @@
     </w:p>
     <w:p>
       <w:pPr>
-        <w:rPr>
-          <w:rFonts w:hint="eastAsia"/>
-        </w:rPr>
+        <w:jc w:val="center"/>
       </w:pPr>
       <w:r>
         <w:rPr>
@@ -481,6 +550,9 @@
       </w:r>
     </w:p>
     <w:p>
+      <w:pPr>
+        <w:jc w:val="center"/>
+      </w:pPr>
       <w:r>
         <w:rPr>
           <w:rFonts w:hint="eastAsia"/>
@@ -492,6 +564,9 @@
       </w:r>
     </w:p>
     <w:p>
+      <w:pPr>
+        <w:jc w:val="center"/>
+      </w:pPr>
       <w:r>
         <w:rPr>
           <w:rFonts w:hint="eastAsia"/>
@@ -501,22 +576,8 @@
     </w:p>
     <w:p>
       <w:pPr>
-        <w:rPr>
-          <w:rFonts w:hint="eastAsia"/>
-        </w:rPr>
-      </w:pPr>
-      <w:r>
-        <w:rPr>
-          <w:rFonts w:hint="eastAsia"/>
-        </w:rPr>
-        <w:t xml:space="preserve"> </w:t>
-      </w:r>
-      <w:r>
-        <w:t xml:space="preserve">    </w:t>
-      </w:r>
-      <w:r>
-        <w:t xml:space="preserve"> </w:t>
-      </w:r>
+        <w:jc w:val="center"/>
+      </w:pPr>
       <w:r>
         <w:rPr>
           <w:rFonts w:hint="eastAsia"/>
@@ -525,6 +586,9 @@
       </w:r>
     </w:p>
     <w:p>
+      <w:pPr>
+        <w:jc w:val="center"/>
+      </w:pPr>
       <w:r>
         <w:rPr>
           <w:rFonts w:hint="eastAsia"/>
@@ -533,6 +597,9 @@
       </w:r>
     </w:p>
     <w:p>
+      <w:pPr>
+        <w:jc w:val="center"/>
+      </w:pPr>
       <w:r>
         <w:rPr>
           <w:rFonts w:hint="eastAsia"/>
@@ -541,6 +608,9 @@
       </w:r>
     </w:p>
     <w:p>
+      <w:pPr>
+        <w:jc w:val="center"/>
+      </w:pPr>
       <w:r>
         <w:rPr>
           <w:rFonts w:hint="eastAsia"/>
@@ -552,6 +622,9 @@
       </w:r>
     </w:p>
     <w:p>
+      <w:pPr>
+        <w:jc w:val="center"/>
+      </w:pPr>
       <w:r>
         <w:rPr>
           <w:rFonts w:hint="eastAsia"/>
@@ -560,6 +633,9 @@
       </w:r>
     </w:p>
     <w:p>
+      <w:pPr>
+        <w:jc w:val="center"/>
+      </w:pPr>
       <w:proofErr w:type="gramStart"/>
       <w:r>
         <w:rPr>
@@ -576,6 +652,9 @@
       </w:r>
     </w:p>
     <w:p>
+      <w:pPr>
+        <w:jc w:val="center"/>
+      </w:pPr>
       <w:r>
         <w:rPr>
           <w:rFonts w:hint="eastAsia"/>
@@ -583,15 +662,17 @@
         <w:t>爱着你</w:t>
       </w:r>
     </w:p>
-    <w:p/>
-    <w:p>
-      <w:pPr>
-        <w:rPr>
-          <w:rFonts w:hint="eastAsia"/>
-        </w:rPr>
-      </w:pPr>
-    </w:p>
-    <w:p>
+    <w:p>
+      <w:pPr>
+        <w:rPr>
+          <w:rFonts w:hint="eastAsia"/>
+        </w:rPr>
+      </w:pPr>
+    </w:p>
+    <w:p>
+      <w:pPr>
+        <w:jc w:val="center"/>
+      </w:pPr>
       <w:r>
         <w:rPr>
           <w:rFonts w:hint="eastAsia"/>
@@ -602,8 +683,15 @@
         <w:t xml:space="preserve"> あなたに</w:t>
       </w:r>
     </w:p>
-    <w:p/>
-    <w:p>
+    <w:p>
+      <w:pPr>
+        <w:jc w:val="center"/>
+      </w:pPr>
+    </w:p>
+    <w:p>
+      <w:pPr>
+        <w:jc w:val="center"/>
+      </w:pPr>
       <w:r>
         <w:rPr>
           <w:rFonts w:hint="eastAsia"/>
@@ -611,8 +699,15 @@
         <w:t>嫌われたなら</w:t>
       </w:r>
     </w:p>
-    <w:p/>
-    <w:p>
+    <w:p>
+      <w:pPr>
+        <w:jc w:val="center"/>
+      </w:pPr>
+    </w:p>
+    <w:p>
+      <w:pPr>
+        <w:jc w:val="center"/>
+      </w:pPr>
       <w:r>
         <w:rPr>
           <w:rFonts w:hint="eastAsia"/>
@@ -620,8 +715,15 @@
         <w:t>明日という日</w:t>
       </w:r>
     </w:p>
-    <w:p/>
-    <w:p>
+    <w:p>
+      <w:pPr>
+        <w:jc w:val="center"/>
+      </w:pPr>
+    </w:p>
+    <w:p>
+      <w:pPr>
+        <w:jc w:val="center"/>
+      </w:pPr>
       <w:r>
         <w:rPr>
           <w:rFonts w:hint="eastAsia"/>
@@ -629,8 +731,15 @@
         <w:t>失くしてしまうわ</w:t>
       </w:r>
     </w:p>
-    <w:p/>
-    <w:p>
+    <w:p>
+      <w:pPr>
+        <w:jc w:val="center"/>
+      </w:pPr>
+    </w:p>
+    <w:p>
+      <w:pPr>
+        <w:jc w:val="center"/>
+      </w:pPr>
       <w:r>
         <w:rPr>
           <w:rFonts w:hint="eastAsia"/>
@@ -638,8 +747,15 @@
         <w:t>約束なんか</w:t>
       </w:r>
     </w:p>
-    <w:p/>
-    <w:p>
+    <w:p>
+      <w:pPr>
+        <w:jc w:val="center"/>
+      </w:pPr>
+    </w:p>
+    <w:p>
+      <w:pPr>
+        <w:jc w:val="center"/>
+      </w:pPr>
       <w:r>
         <w:rPr>
           <w:rFonts w:hint="eastAsia"/>
@@ -647,8 +763,15 @@
         <w:t>いらないけれど</w:t>
       </w:r>
     </w:p>
-    <w:p/>
-    <w:p>
+    <w:p>
+      <w:pPr>
+        <w:jc w:val="center"/>
+      </w:pPr>
+    </w:p>
+    <w:p>
+      <w:pPr>
+        <w:jc w:val="center"/>
+      </w:pPr>
       <w:r>
         <w:rPr>
           <w:rFonts w:hint="eastAsia"/>
@@ -656,8 +779,15 @@
         <w:t>想い出だけじゃ</w:t>
       </w:r>
     </w:p>
-    <w:p/>
-    <w:p>
+    <w:p>
+      <w:pPr>
+        <w:jc w:val="center"/>
+      </w:pPr>
+    </w:p>
+    <w:p>
+      <w:pPr>
+        <w:jc w:val="center"/>
+      </w:pPr>
       <w:r>
         <w:rPr>
           <w:rFonts w:hint="eastAsia"/>
@@ -665,8 +795,15 @@
         <w:t>生きてゆけない</w:t>
       </w:r>
     </w:p>
-    <w:p/>
-    <w:p>
+    <w:p>
+      <w:pPr>
+        <w:jc w:val="center"/>
+      </w:pPr>
+    </w:p>
+    <w:p>
+      <w:pPr>
+        <w:jc w:val="center"/>
+      </w:pPr>
       <w:r>
         <w:rPr>
           <w:rFonts w:hint="eastAsia"/>
@@ -677,8 +814,15 @@
         <w:t xml:space="preserve"> 身をまかせ</w:t>
       </w:r>
     </w:p>
-    <w:p/>
-    <w:p>
+    <w:p>
+      <w:pPr>
+        <w:jc w:val="center"/>
+      </w:pPr>
+    </w:p>
+    <w:p>
+      <w:pPr>
+        <w:jc w:val="center"/>
+      </w:pPr>
       <w:r>
         <w:rPr>
           <w:rFonts w:hint="eastAsia"/>
@@ -689,8 +833,15 @@
         <w:t xml:space="preserve"> より添い</w:t>
       </w:r>
     </w:p>
-    <w:p/>
-    <w:p>
+    <w:p>
+      <w:pPr>
+        <w:jc w:val="center"/>
+      </w:pPr>
+    </w:p>
+    <w:p>
+      <w:pPr>
+        <w:jc w:val="center"/>
+      </w:pPr>
       <w:r>
         <w:rPr>
           <w:rFonts w:hint="eastAsia"/>
@@ -698,8 +849,15 @@
         <w:t>綺麗になれたそれだけで</w:t>
       </w:r>
     </w:p>
-    <w:p/>
-    <w:p>
+    <w:p>
+      <w:pPr>
+        <w:jc w:val="center"/>
+      </w:pPr>
+    </w:p>
+    <w:p>
+      <w:pPr>
+        <w:jc w:val="center"/>
+      </w:pPr>
       <w:r>
         <w:rPr>
           <w:rFonts w:hint="eastAsia"/>
@@ -707,8 +865,15 @@
         <w:t>いのちさえもいらないわ</w:t>
       </w:r>
     </w:p>
-    <w:p/>
-    <w:p>
+    <w:p>
+      <w:pPr>
+        <w:jc w:val="center"/>
+      </w:pPr>
+    </w:p>
+    <w:p>
+      <w:pPr>
+        <w:jc w:val="center"/>
+      </w:pPr>
       <w:r>
         <w:rPr>
           <w:rFonts w:hint="eastAsia"/>
@@ -719,8 +884,15 @@
         <w:t xml:space="preserve"> お願い</w:t>
       </w:r>
     </w:p>
-    <w:p/>
-    <w:p>
+    <w:p>
+      <w:pPr>
+        <w:jc w:val="center"/>
+      </w:pPr>
+    </w:p>
+    <w:p>
+      <w:pPr>
+        <w:jc w:val="center"/>
+      </w:pPr>
       <w:r>
         <w:rPr>
           <w:rFonts w:hint="eastAsia"/>
@@ -728,8 +900,15 @@
         <w:t>そばに置いてね</w:t>
       </w:r>
     </w:p>
-    <w:p/>
-    <w:p>
+    <w:p>
+      <w:pPr>
+        <w:jc w:val="center"/>
+      </w:pPr>
+    </w:p>
+    <w:p>
+      <w:pPr>
+        <w:jc w:val="center"/>
+      </w:pPr>
       <w:r>
         <w:rPr>
           <w:rFonts w:hint="eastAsia"/>
@@ -740,8 +919,15 @@
         <w:t xml:space="preserve"> あなたしか</w:t>
       </w:r>
     </w:p>
-    <w:p/>
-    <w:p>
+    <w:p>
+      <w:pPr>
+        <w:jc w:val="center"/>
+      </w:pPr>
+    </w:p>
+    <w:p>
+      <w:pPr>
+        <w:jc w:val="center"/>
+      </w:pPr>
       <w:r>
         <w:rPr>
           <w:rFonts w:hint="eastAsia"/>
@@ -749,8 +935,15 @@
         <w:t>見えないの</w:t>
       </w:r>
     </w:p>
-    <w:p/>
-    <w:p>
+    <w:p>
+      <w:pPr>
+        <w:jc w:val="center"/>
+      </w:pPr>
+    </w:p>
+    <w:p>
+      <w:pPr>
+        <w:jc w:val="center"/>
+      </w:pPr>
       <w:r>
         <w:rPr>
           <w:rFonts w:hint="eastAsia"/>
@@ -761,8 +954,15 @@
         <w:t xml:space="preserve"> 身をまかせ</w:t>
       </w:r>
     </w:p>
-    <w:p/>
-    <w:p>
+    <w:p>
+      <w:pPr>
+        <w:jc w:val="center"/>
+      </w:pPr>
+    </w:p>
+    <w:p>
+      <w:pPr>
+        <w:jc w:val="center"/>
+      </w:pPr>
       <w:r>
         <w:rPr>
           <w:rFonts w:hint="eastAsia"/>
@@ -773,8 +973,15 @@
         <w:t xml:space="preserve"> 染められ</w:t>
       </w:r>
     </w:p>
-    <w:p/>
-    <w:p>
+    <w:p>
+      <w:pPr>
+        <w:jc w:val="center"/>
+      </w:pPr>
+    </w:p>
+    <w:p>
+      <w:pPr>
+        <w:jc w:val="center"/>
+      </w:pPr>
       <w:r>
         <w:rPr>
           <w:rFonts w:hint="eastAsia"/>
@@ -782,8 +989,15 @@
         <w:t>一度の人生それさえ</w:t>
       </w:r>
     </w:p>
-    <w:p/>
-    <w:p>
+    <w:p>
+      <w:pPr>
+        <w:jc w:val="center"/>
+      </w:pPr>
+    </w:p>
+    <w:p>
+      <w:pPr>
+        <w:jc w:val="center"/>
+      </w:pPr>
       <w:proofErr w:type="gramStart"/>
       <w:r>
         <w:rPr>
@@ -799,8 +1013,15 @@
         <w:t>てることもかまわない</w:t>
       </w:r>
     </w:p>
-    <w:p/>
-    <w:p>
+    <w:p>
+      <w:pPr>
+        <w:jc w:val="center"/>
+      </w:pPr>
+    </w:p>
+    <w:p>
+      <w:pPr>
+        <w:jc w:val="center"/>
+      </w:pPr>
       <w:r>
         <w:rPr>
           <w:rFonts w:hint="eastAsia"/>
@@ -811,8 +1032,15 @@
         <w:t xml:space="preserve"> お願い</w:t>
       </w:r>
     </w:p>
-    <w:p/>
-    <w:p>
+    <w:p>
+      <w:pPr>
+        <w:jc w:val="center"/>
+      </w:pPr>
+    </w:p>
+    <w:p>
+      <w:pPr>
+        <w:jc w:val="center"/>
+      </w:pPr>
       <w:r>
         <w:rPr>
           <w:rFonts w:hint="eastAsia"/>
@@ -820,8 +1048,15 @@
         <w:t>そばに置いてね</w:t>
       </w:r>
     </w:p>
-    <w:p/>
-    <w:p>
+    <w:p>
+      <w:pPr>
+        <w:jc w:val="center"/>
+      </w:pPr>
+    </w:p>
+    <w:p>
+      <w:pPr>
+        <w:jc w:val="center"/>
+      </w:pPr>
       <w:r>
         <w:rPr>
           <w:rFonts w:hint="eastAsia"/>
@@ -832,8 +1067,15 @@
         <w:t xml:space="preserve"> あなたしか</w:t>
       </w:r>
     </w:p>
-    <w:p/>
-    <w:p>
+    <w:p>
+      <w:pPr>
+        <w:jc w:val="center"/>
+      </w:pPr>
+    </w:p>
+    <w:p>
+      <w:pPr>
+        <w:jc w:val="center"/>
+      </w:pPr>
       <w:proofErr w:type="gramStart"/>
       <w:r>
         <w:rPr>
